--- a/_word/2020-02-05-CAL.docx
+++ b/_word/2020-02-05-CAL.docx
@@ -23,8 +23,6 @@
       <w:r>
         <w:t>Functions are relationships between variables. A function is a relationship of one variable in terms of another variable. An inverse function is then the reverse of that such that the relationship is now in terms of the other variable.</w:t>
       </w:r>
-      <w:bookmarkStart w:id="0" w:name="_GoBack"/>
-      <w:bookmarkEnd w:id="0"/>
     </w:p>
     <w:p/>
     <w:p>
@@ -35,10 +33,7 @@
         <w:t xml:space="preserve"> </w:t>
       </w:r>
       <w:r>
-        <w:t>f(x) = y</w:t>
-      </w:r>
-      <w:r>
-        <w:t xml:space="preserve">: </w:t>
+        <w:t xml:space="preserve">f(x) = y: </w:t>
       </w:r>
     </w:p>
     <w:p>
@@ -83,7 +78,12 @@
         <w:pStyle w:val="Heading3"/>
       </w:pPr>
       <w:r>
-        <w:t>What is ln? How should I think about it?</w:t>
+        <w:t>What is ln? H</w:t>
+      </w:r>
+      <w:bookmarkStart w:id="0" w:name="_GoBack"/>
+      <w:bookmarkEnd w:id="0"/>
+      <w:r>
+        <w:t>ow should I think about it?</w:t>
       </w:r>
     </w:p>
     <w:p>
@@ -118,6 +118,63 @@
       </w:r>
     </w:p>
     <w:p/>
+    <w:p>
+      <w:pPr>
+        <w:pStyle w:val="Heading3"/>
+      </w:pPr>
+      <w:r>
+        <w:t>What is centered difference?</w:t>
+      </w:r>
+    </w:p>
+    <w:p>
+      <w:r>
+        <w:t xml:space="preserve">A more "instant" slope by using </w:t>
+      </w:r>
+      <w:proofErr w:type="spellStart"/>
+      <w:r>
+        <w:t>x_change</w:t>
+      </w:r>
+      <w:proofErr w:type="spellEnd"/>
+      <w:r>
+        <w:t>.</w:t>
+      </w:r>
+    </w:p>
+    <w:p>
+      <w:r>
+        <w:t xml:space="preserve">f(x + </w:t>
+      </w:r>
+      <w:proofErr w:type="spellStart"/>
+      <w:r>
+        <w:t>x_change</w:t>
+      </w:r>
+      <w:proofErr w:type="spellEnd"/>
+      <w:r>
+        <w:t xml:space="preserve">) – f(x- </w:t>
+      </w:r>
+      <w:proofErr w:type="spellStart"/>
+      <w:r>
+        <w:t>x_change</w:t>
+      </w:r>
+      <w:proofErr w:type="spellEnd"/>
+      <w:r>
+        <w:t>) / 2*</w:t>
+      </w:r>
+      <w:proofErr w:type="spellStart"/>
+      <w:r>
+        <w:t>x_change</w:t>
+      </w:r>
+      <w:proofErr w:type="spellEnd"/>
+    </w:p>
+    <w:p>
+      <w:proofErr w:type="gramStart"/>
+      <w:r>
+        <w:t>Apparently</w:t>
+      </w:r>
+      <w:proofErr w:type="gramEnd"/>
+      <w:r>
+        <w:t xml:space="preserve"> this is more accurate.</w:t>
+      </w:r>
+    </w:p>
     <w:sectPr>
       <w:pgSz w:w="12240" w:h="15840"/>
       <w:pgMar w:top="1440" w:right="1440" w:bottom="1440" w:left="1440" w:header="708" w:footer="708" w:gutter="0"/>
@@ -247,6 +304,7 @@
     <w:lsdException w:name="HTML Sample" w:semiHidden="1" w:unhideWhenUsed="1"/>
     <w:lsdException w:name="HTML Typewriter" w:semiHidden="1" w:unhideWhenUsed="1"/>
     <w:lsdException w:name="HTML Variable" w:semiHidden="1" w:unhideWhenUsed="1"/>
+    <w:lsdException w:name="Normal Table" w:semiHidden="1" w:unhideWhenUsed="1"/>
     <w:lsdException w:name="annotation subject" w:semiHidden="1" w:unhideWhenUsed="1"/>
     <w:lsdException w:name="No List" w:semiHidden="1" w:unhideWhenUsed="1"/>
     <w:lsdException w:name="Outline List 1" w:semiHidden="1" w:unhideWhenUsed="1"/>
@@ -293,8 +351,10 @@
     <w:lsdException w:name="Table Subtle 2" w:semiHidden="1" w:unhideWhenUsed="1"/>
     <w:lsdException w:name="Table Web 1" w:semiHidden="1" w:unhideWhenUsed="1"/>
     <w:lsdException w:name="Table Web 2" w:semiHidden="1" w:unhideWhenUsed="1"/>
+    <w:lsdException w:name="Table Web 3" w:semiHidden="1" w:unhideWhenUsed="1"/>
     <w:lsdException w:name="Balloon Text" w:semiHidden="1" w:unhideWhenUsed="1"/>
     <w:lsdException w:name="Table Grid" w:uiPriority="39"/>
+    <w:lsdException w:name="Table Theme" w:semiHidden="1" w:unhideWhenUsed="1"/>
     <w:lsdException w:name="Placeholder Text" w:semiHidden="1"/>
     <w:lsdException w:name="No Spacing" w:uiPriority="1" w:qFormat="1"/>
     <w:lsdException w:name="Light Shading" w:uiPriority="60"/>
